--- a/src/main/java/com/study/note/elk/elk简易版.docx
+++ b/src/main/java/com/study/note/elk/elk简易版.docx
@@ -36,16 +36,7 @@
           <w:rFonts w:hint="eastAsia"/>
           <w:lang w:val="en-US" w:eastAsia="zh-CN"/>
         </w:rPr>
-        <w:t>准备好相应</w:t>
-      </w:r>
-      <w:bookmarkStart w:id="0" w:name="_GoBack"/>
-      <w:bookmarkEnd w:id="0"/>
-      <w:r>
-        <w:rPr>
-          <w:rFonts w:hint="eastAsia"/>
-          <w:lang w:val="en-US" w:eastAsia="zh-CN"/>
-        </w:rPr>
-        <w:t>的elasticsearch,kibana,filebeat(版本7.3)安装程序（没有安装logstash，只是简单的日志收集）</w:t>
+        <w:t>准备好相应的elasticsearch,kibana,filebeat(版本7.3)安装程序（没有安装logstash，只是简单的日志收集）</w:t>
       </w:r>
     </w:p>
     <w:p>
@@ -435,6 +426,64 @@
           </wp:inline>
         </w:drawing>
       </w:r>
+    </w:p>
+    <w:p>
+      <w:pPr>
+        <w:numPr>
+          <w:ilvl w:val="0"/>
+          <w:numId w:val="0"/>
+        </w:numPr>
+        <w:jc w:val="both"/>
+        <w:rPr>
+          <w:rFonts w:hint="default"/>
+          <w:lang w:val="en-US" w:eastAsia="zh-CN"/>
+        </w:rPr>
+      </w:pPr>
+      <w:bookmarkStart w:id="0" w:name="_GoBack"/>
+      <w:r>
+        <w:rPr>
+          <w:rFonts w:hint="default"/>
+          <w:lang w:val="en-US" w:eastAsia="zh-CN"/>
+        </w:rPr>
+        <w:drawing>
+          <wp:inline distT="0" distB="0" distL="114300" distR="114300">
+            <wp:extent cx="5267325" cy="2362835"/>
+            <wp:effectExtent l="0" t="0" r="9525" b="18415"/>
+            <wp:docPr id="22" name="图片 22" descr="2"/>
+            <wp:cNvGraphicFramePr>
+              <a:graphicFrameLocks xmlns:a="http://schemas.openxmlformats.org/drawingml/2006/main" noChangeAspect="1"/>
+            </wp:cNvGraphicFramePr>
+            <a:graphic xmlns:a="http://schemas.openxmlformats.org/drawingml/2006/main">
+              <a:graphicData uri="http://schemas.openxmlformats.org/drawingml/2006/picture">
+                <pic:pic xmlns:pic="http://schemas.openxmlformats.org/drawingml/2006/picture">
+                  <pic:nvPicPr>
+                    <pic:cNvPr id="22" name="图片 22" descr="2"/>
+                    <pic:cNvPicPr>
+                      <a:picLocks noChangeAspect="1"/>
+                    </pic:cNvPicPr>
+                  </pic:nvPicPr>
+                  <pic:blipFill>
+                    <a:blip r:embed="rId8"/>
+                    <a:stretch>
+                      <a:fillRect/>
+                    </a:stretch>
+                  </pic:blipFill>
+                  <pic:spPr>
+                    <a:xfrm>
+                      <a:off x="0" y="0"/>
+                      <a:ext cx="5267325" cy="2362835"/>
+                    </a:xfrm>
+                    <a:prstGeom prst="rect">
+                      <a:avLst/>
+                    </a:prstGeom>
+                  </pic:spPr>
+                </pic:pic>
+              </a:graphicData>
+            </a:graphic>
+          </wp:inline>
+        </w:drawing>
+      </w:r>
+      <w:bookmarkEnd w:id="0"/>
       <w:r>
         <w:rPr>
           <w:rFonts w:hint="default"/>
@@ -458,7 +507,7 @@
                     </pic:cNvPicPr>
                   </pic:nvPicPr>
                   <pic:blipFill>
-                    <a:blip r:embed="rId8"/>
+                    <a:blip r:embed="rId9"/>
                     <a:stretch>
                       <a:fillRect/>
                     </a:stretch>
@@ -547,7 +596,7 @@
                     </pic:cNvPicPr>
                   </pic:nvPicPr>
                   <pic:blipFill>
-                    <a:blip r:embed="rId9"/>
+                    <a:blip r:embed="rId10"/>
                     <a:stretch>
                       <a:fillRect/>
                     </a:stretch>
@@ -590,7 +639,7 @@
                     </pic:cNvPicPr>
                   </pic:nvPicPr>
                   <pic:blipFill>
-                    <a:blip r:embed="rId10"/>
+                    <a:blip r:embed="rId11"/>
                     <a:stretch>
                       <a:fillRect/>
                     </a:stretch>
@@ -686,7 +735,7 @@
                     </pic:cNvPicPr>
                   </pic:nvPicPr>
                   <pic:blipFill>
-                    <a:blip r:embed="rId11"/>
+                    <a:blip r:embed="rId12"/>
                     <a:stretch>
                       <a:fillRect/>
                     </a:stretch>
@@ -729,7 +778,7 @@
                     </pic:cNvPicPr>
                   </pic:nvPicPr>
                   <pic:blipFill>
-                    <a:blip r:embed="rId12"/>
+                    <a:blip r:embed="rId13"/>
                     <a:stretch>
                       <a:fillRect/>
                     </a:stretch>
@@ -772,7 +821,7 @@
                     </pic:cNvPicPr>
                   </pic:nvPicPr>
                   <pic:blipFill>
-                    <a:blip r:embed="rId13"/>
+                    <a:blip r:embed="rId14"/>
                     <a:stretch>
                       <a:fillRect/>
                     </a:stretch>
@@ -815,7 +864,7 @@
                     </pic:cNvPicPr>
                   </pic:nvPicPr>
                   <pic:blipFill>
-                    <a:blip r:embed="rId14"/>
+                    <a:blip r:embed="rId15"/>
                     <a:stretch>
                       <a:fillRect/>
                     </a:stretch>
@@ -986,7 +1035,7 @@
                     </pic:cNvPicPr>
                   </pic:nvPicPr>
                   <pic:blipFill>
-                    <a:blip r:embed="rId15"/>
+                    <a:blip r:embed="rId16"/>
                     <a:stretch>
                       <a:fillRect/>
                     </a:stretch>
@@ -1257,7 +1306,7 @@
                     </pic:cNvPicPr>
                   </pic:nvPicPr>
                   <pic:blipFill>
-                    <a:blip r:embed="rId16"/>
+                    <a:blip r:embed="rId17"/>
                     <a:stretch>
                       <a:fillRect/>
                     </a:stretch>
@@ -1300,7 +1349,7 @@
                     </pic:cNvPicPr>
                   </pic:nvPicPr>
                   <pic:blipFill>
-                    <a:blip r:embed="rId17"/>
+                    <a:blip r:embed="rId18"/>
                     <a:stretch>
                       <a:fillRect/>
                     </a:stretch>
@@ -1343,7 +1392,7 @@
                     </pic:cNvPicPr>
                   </pic:nvPicPr>
                   <pic:blipFill>
-                    <a:blip r:embed="rId18"/>
+                    <a:blip r:embed="rId19"/>
                     <a:stretch>
                       <a:fillRect/>
                     </a:stretch>
@@ -1386,7 +1435,7 @@
                     </pic:cNvPicPr>
                   </pic:nvPicPr>
                   <pic:blipFill>
-                    <a:blip r:embed="rId19"/>
+                    <a:blip r:embed="rId20"/>
                     <a:stretch>
                       <a:fillRect/>
                     </a:stretch>
@@ -1429,7 +1478,7 @@
                     </pic:cNvPicPr>
                   </pic:nvPicPr>
                   <pic:blipFill>
-                    <a:blip r:embed="rId20"/>
+                    <a:blip r:embed="rId21"/>
                     <a:stretch>
                       <a:fillRect/>
                     </a:stretch>
@@ -1472,7 +1521,7 @@
                     </pic:cNvPicPr>
                   </pic:nvPicPr>
                   <pic:blipFill>
-                    <a:blip r:embed="rId21"/>
+                    <a:blip r:embed="rId22"/>
                     <a:stretch>
                       <a:fillRect/>
                     </a:stretch>
@@ -1515,7 +1564,7 @@
                     </pic:cNvPicPr>
                   </pic:nvPicPr>
                   <pic:blipFill>
-                    <a:blip r:embed="rId22"/>
+                    <a:blip r:embed="rId23"/>
                     <a:stretch>
                       <a:fillRect/>
                     </a:stretch>
@@ -1524,6 +1573,118 @@
                     <a:xfrm>
                       <a:off x="0" y="0"/>
                       <a:ext cx="5266690" cy="2813685"/>
+                    </a:xfrm>
+                    <a:prstGeom prst="rect">
+                      <a:avLst/>
+                    </a:prstGeom>
+                  </pic:spPr>
+                </pic:pic>
+              </a:graphicData>
+            </a:graphic>
+          </wp:inline>
+        </w:drawing>
+      </w:r>
+    </w:p>
+    <w:p>
+      <w:pPr>
+        <w:numPr>
+          <w:ilvl w:val="0"/>
+          <w:numId w:val="0"/>
+        </w:numPr>
+        <w:jc w:val="both"/>
+        <w:rPr>
+          <w:rFonts w:hint="default"/>
+          <w:lang w:val="en-US" w:eastAsia="zh-CN"/>
+        </w:rPr>
+      </w:pPr>
+      <w:r>
+        <w:rPr>
+          <w:rFonts w:hint="default"/>
+          <w:lang w:val="en-US" w:eastAsia="zh-CN"/>
+        </w:rPr>
+        <w:drawing>
+          <wp:inline distT="0" distB="0" distL="114300" distR="114300">
+            <wp:extent cx="5269230" cy="2341880"/>
+            <wp:effectExtent l="0" t="0" r="7620" b="1270"/>
+            <wp:docPr id="13" name="图片 13" descr="2"/>
+            <wp:cNvGraphicFramePr>
+              <a:graphicFrameLocks xmlns:a="http://schemas.openxmlformats.org/drawingml/2006/main" noChangeAspect="1"/>
+            </wp:cNvGraphicFramePr>
+            <a:graphic xmlns:a="http://schemas.openxmlformats.org/drawingml/2006/main">
+              <a:graphicData uri="http://schemas.openxmlformats.org/drawingml/2006/picture">
+                <pic:pic xmlns:pic="http://schemas.openxmlformats.org/drawingml/2006/picture">
+                  <pic:nvPicPr>
+                    <pic:cNvPr id="13" name="图片 13" descr="2"/>
+                    <pic:cNvPicPr>
+                      <a:picLocks noChangeAspect="1"/>
+                    </pic:cNvPicPr>
+                  </pic:nvPicPr>
+                  <pic:blipFill>
+                    <a:blip r:embed="rId24"/>
+                    <a:stretch>
+                      <a:fillRect/>
+                    </a:stretch>
+                  </pic:blipFill>
+                  <pic:spPr>
+                    <a:xfrm>
+                      <a:off x="0" y="0"/>
+                      <a:ext cx="5269230" cy="2341880"/>
+                    </a:xfrm>
+                    <a:prstGeom prst="rect">
+                      <a:avLst/>
+                    </a:prstGeom>
+                  </pic:spPr>
+                </pic:pic>
+              </a:graphicData>
+            </a:graphic>
+          </wp:inline>
+        </w:drawing>
+      </w:r>
+    </w:p>
+    <w:p>
+      <w:pPr>
+        <w:numPr>
+          <w:ilvl w:val="0"/>
+          <w:numId w:val="0"/>
+        </w:numPr>
+        <w:jc w:val="both"/>
+        <w:rPr>
+          <w:rFonts w:hint="default"/>
+          <w:lang w:val="en-US" w:eastAsia="zh-CN"/>
+        </w:rPr>
+      </w:pPr>
+      <w:r>
+        <w:rPr>
+          <w:rFonts w:hint="default"/>
+          <w:lang w:val="en-US" w:eastAsia="zh-CN"/>
+        </w:rPr>
+        <w:drawing>
+          <wp:inline distT="0" distB="0" distL="114300" distR="114300">
+            <wp:extent cx="5269230" cy="2411095"/>
+            <wp:effectExtent l="0" t="0" r="7620" b="8255"/>
+            <wp:docPr id="21" name="图片 21" descr="2"/>
+            <wp:cNvGraphicFramePr>
+              <a:graphicFrameLocks xmlns:a="http://schemas.openxmlformats.org/drawingml/2006/main" noChangeAspect="1"/>
+            </wp:cNvGraphicFramePr>
+            <a:graphic xmlns:a="http://schemas.openxmlformats.org/drawingml/2006/main">
+              <a:graphicData uri="http://schemas.openxmlformats.org/drawingml/2006/picture">
+                <pic:pic xmlns:pic="http://schemas.openxmlformats.org/drawingml/2006/picture">
+                  <pic:nvPicPr>
+                    <pic:cNvPr id="21" name="图片 21" descr="2"/>
+                    <pic:cNvPicPr>
+                      <a:picLocks noChangeAspect="1"/>
+                    </pic:cNvPicPr>
+                  </pic:nvPicPr>
+                  <pic:blipFill>
+                    <a:blip r:embed="rId25"/>
+                    <a:stretch>
+                      <a:fillRect/>
+                    </a:stretch>
+                  </pic:blipFill>
+                  <pic:spPr>
+                    <a:xfrm>
+                      <a:off x="0" y="0"/>
+                      <a:ext cx="5269230" cy="2411095"/>
                     </a:xfrm>
                     <a:prstGeom prst="rect">
                       <a:avLst/>
@@ -1702,7 +1863,7 @@
     <w:lsdException w:unhideWhenUsed="0" w:uiPriority="0" w:semiHidden="0" w:name="HTML Sample"/>
     <w:lsdException w:unhideWhenUsed="0" w:uiPriority="0" w:semiHidden="0" w:name="HTML Typewriter"/>
     <w:lsdException w:unhideWhenUsed="0" w:uiPriority="0" w:semiHidden="0" w:name="HTML Variable"/>
-    <w:lsdException w:unhideWhenUsed="0" w:uiPriority="0" w:name="Normal Table"/>
+    <w:lsdException w:qFormat="1" w:unhideWhenUsed="0" w:uiPriority="0" w:name="Normal Table"/>
     <w:lsdException w:unhideWhenUsed="0" w:uiPriority="0" w:semiHidden="0" w:name="annotation subject"/>
     <w:lsdException w:unhideWhenUsed="0" w:uiPriority="0" w:semiHidden="0" w:name="Table Simple 1"/>
     <w:lsdException w:unhideWhenUsed="0" w:uiPriority="0" w:semiHidden="0" w:name="Table Simple 2"/>
@@ -1873,9 +2034,9 @@
   <w:style w:type="table" w:default="1" w:styleId="2">
     <w:name w:val="Normal Table"/>
     <w:semiHidden/>
+    <w:qFormat/>
     <w:uiPriority w:val="0"/>
     <w:tblPr>
-      <w:tblLayout w:type="fixed"/>
       <w:tblCellMar>
         <w:top w:w="0" w:type="dxa"/>
         <w:left w:w="108" w:type="dxa"/>
